--- a/Handout_cards.docx
+++ b/Handout_cards.docx
@@ -9,8 +9,6 @@
           <w:rFonts w:ascii="Segoe UI" w:hAnsi="Segoe UI" w:cs="Segoe UI"/>
         </w:rPr>
       </w:pPr>
-      <w:bookmarkStart w:id="0" w:name="_GoBack"/>
-      <w:bookmarkEnd w:id="0"/>
       <w:r>
         <w:rPr>
           <w:rFonts w:ascii="Segoe UI" w:hAnsi="Segoe UI" w:cs="Segoe UI"/>
@@ -91,13 +89,19 @@
         <w:rPr>
           <w:rFonts w:ascii="Segoe UI" w:hAnsi="Segoe UI" w:cs="Segoe UI"/>
         </w:rPr>
-        <w:t xml:space="preserve">Place the loops over your ears. You can </w:t>
-      </w:r>
-      <w:r>
-        <w:rPr>
-          <w:rFonts w:ascii="Segoe UI" w:hAnsi="Segoe UI" w:cs="Segoe UI"/>
-        </w:rPr>
-        <w:t xml:space="preserve">hold the knot and pull on the ends to tighten the loops. </w:t>
+        <w:t xml:space="preserve">Place the loops over your ears. </w:t>
+      </w:r>
+      <w:r>
+        <w:rPr>
+          <w:rFonts w:ascii="Segoe UI" w:hAnsi="Segoe UI" w:cs="Segoe UI"/>
+        </w:rPr>
+        <w:t xml:space="preserve">Hold the knot and pull on the long loose end </w:t>
+      </w:r>
+      <w:r>
+        <w:rPr>
+          <w:rFonts w:ascii="Segoe UI" w:hAnsi="Segoe UI" w:cs="Segoe UI"/>
+        </w:rPr>
+        <w:t xml:space="preserve">to tighten the loops. </w:t>
       </w:r>
       <w:r>
         <w:rPr>
@@ -271,7 +275,7 @@
         <w:rPr>
           <w:rFonts w:ascii="Segoe UI" w:hAnsi="Segoe UI" w:cs="Segoe UI"/>
         </w:rPr>
-        <w:t xml:space="preserve">You can hold the knot and pull on the ends to tighten the loops. </w:t>
+        <w:t xml:space="preserve">Hold the knot and pull on the long loose end to tighten the loops. </w:t>
       </w:r>
       <w:r>
         <w:rPr>
@@ -425,7 +429,7 @@
         <w:rPr>
           <w:rFonts w:ascii="Segoe UI" w:hAnsi="Segoe UI" w:cs="Segoe UI"/>
         </w:rPr>
-        <w:t xml:space="preserve">You can hold the knot and pull on the ends to tighten the loops. </w:t>
+        <w:t xml:space="preserve">Hold the knot and pull on the long loose end to tighten the loops. </w:t>
       </w:r>
       <w:r>
         <w:rPr>
@@ -576,6 +580,8 @@
         </w:rPr>
         <w:t>Wash your hands before and after touching the mask.</w:t>
       </w:r>
+      <w:bookmarkStart w:id="0" w:name="_GoBack"/>
+      <w:bookmarkEnd w:id="0"/>
     </w:p>
     <w:p>
       <w:pPr>
@@ -599,7 +605,7 @@
         <w:rPr>
           <w:rFonts w:ascii="Segoe UI" w:hAnsi="Segoe UI" w:cs="Segoe UI"/>
         </w:rPr>
-        <w:t xml:space="preserve">You can hold the knot and pull on the ends to tighten the loops. </w:t>
+        <w:t xml:space="preserve">Hold the knot and pull on the long loose end to tighten the loops. </w:t>
       </w:r>
       <w:r>
         <w:rPr>
@@ -2418,6 +2424,33 @@
       </w:tblBorders>
     </w:tblPr>
   </w:style>
+  <w:style w:type="paragraph" w:styleId="BalloonText">
+    <w:name w:val="Balloon Text"/>
+    <w:basedOn w:val="Normal"/>
+    <w:link w:val="BalloonTextChar"/>
+    <w:uiPriority w:val="99"/>
+    <w:semiHidden/>
+    <w:unhideWhenUsed/>
+    <w:rsid w:val="00445748"/>
+    <w:rPr>
+      <w:rFonts w:ascii="Segoe UI" w:hAnsi="Segoe UI" w:cs="Segoe UI"/>
+      <w:sz w:val="18"/>
+      <w:szCs w:val="18"/>
+    </w:rPr>
+  </w:style>
+  <w:style w:type="character" w:customStyle="1" w:styleId="BalloonTextChar">
+    <w:name w:val="Balloon Text Char"/>
+    <w:basedOn w:val="DefaultParagraphFont"/>
+    <w:link w:val="BalloonText"/>
+    <w:uiPriority w:val="99"/>
+    <w:semiHidden/>
+    <w:rsid w:val="00445748"/>
+    <w:rPr>
+      <w:rFonts w:ascii="Segoe UI" w:hAnsi="Segoe UI" w:cs="Segoe UI"/>
+      <w:sz w:val="18"/>
+      <w:szCs w:val="18"/>
+    </w:rPr>
+  </w:style>
 </w:styles>
 </file>
 
